--- a/_5praktikum/5pratikum17.docx
+++ b/_5praktikum/5pratikum17.docx
@@ -3701,7 +3701,7 @@
         <w:pStyle w:val="FirstParagraph"/>
       </w:pPr>
       <w:r>
-        <w:t xml:space="preserve">Uurige regressioonimudeli abil ka, kas sotsiaalsuse skoorid seostuvad vastaja vanusega.</w:t>
+        <w:t xml:space="preserve">Uurige regressioonimudeli abil, kas sotsiaalsuse skoorid seostuvad vastaja vanusega.</w:t>
       </w:r>
     </w:p>
     <w:p>
@@ -5175,7 +5175,7 @@
     </w:lvl>
   </w:abstractNum>
   <w:abstractNum w:abstractNumId="990">
-    <w:nsid w:val="f378ce07"/>
+    <w:nsid w:val="1ba9019d"/>
     <w:multiLevelType w:val="multilevel"/>
     <w:lvl w:ilvl="0">
       <w:numFmt w:val="bullet"/>
@@ -5256,7 +5256,7 @@
     </w:lvl>
   </w:abstractNum>
   <w:abstractNum w:abstractNumId="991">
-    <w:nsid w:val="912507e5"/>
+    <w:nsid w:val="97fcb278"/>
     <w:multiLevelType w:val="multilevel"/>
     <w:lvl w:ilvl="0">
       <w:numFmt w:val="bullet"/>
@@ -5337,7 +5337,7 @@
     </w:lvl>
   </w:abstractNum>
   <w:abstractNum w:abstractNumId="99411">
-    <w:nsid w:val="b0420977"/>
+    <w:nsid w:val="c639adb2"/>
     <w:multiLevelType w:val="multilevel"/>
     <w:lvl w:ilvl="0">
       <w:start w:val="1"/>

--- a/_5praktikum/5pratikum17.docx
+++ b/_5praktikum/5pratikum17.docx
@@ -120,10 +120,10 @@
       <w:pPr>
         <w:pStyle w:val="Heading1"/>
       </w:pPr>
-      <w:bookmarkStart w:id="21" w:name="paris-faktoranaluus-ja-peakomponentide-analuus"/>
+      <w:bookmarkStart w:id="21" w:name="faktoranaluus-ja-peakomponentide-analuus"/>
       <w:bookmarkEnd w:id="21"/>
       <w:r>
-        <w:t xml:space="preserve">"Päris" faktoranalüüs ja peakomponentide analüüs</w:t>
+        <w:t xml:space="preserve">Faktoranalüüs ja peakomponentide analüüs</w:t>
       </w:r>
     </w:p>
     <w:p>
@@ -158,21 +158,51 @@
         <w:t xml:space="preserve">peakomponentide analüüs</w:t>
       </w:r>
       <w:r>
-        <w:t xml:space="preserve">. Mõlema eesmärgiks on taandada suurem muutujatekogum väikseks arvuks liitmuutujateks. Sageli annavad mõlemad sarnase lõpptulemuse, kuid vahel võivad meetodite tulemused ka erineda. Seda eriti, kui analüüsi kaasata vähem kui 20 muutujat ja esineb kommunaliteete väärtusega</w:t>
-      </w:r>
-      <w:r>
-        <w:t xml:space="preserve"> </w:t>
-      </w:r>
-      <m:oMath>
-        <m:r>
-          <m:t>&lt;</m:t>
-        </m:r>
-        <m:r>
-          <m:t>0.4</m:t>
-        </m:r>
-      </m:oMath>
-      <w:r>
-        <w:t xml:space="preserve">. Väikese muutujate arvu ja madalate kommunaliteetide korral on soovitatav eelistada faktoranalüüsi.</w:t>
+        <w:t xml:space="preserve">. Mõlema eesmärgiks on taandada suurem muutujatekogum väikseks arvuks liitmuutujateks. Sageli annavad mõlemad sarnase lõpptulemuse, kuid vahel võivad meetodite tulemused ka erineda.</w:t>
+      </w:r>
+    </w:p>
+    <w:p>
+      <w:pPr>
+        <w:pStyle w:val="BodyText"/>
+      </w:pPr>
+      <w:r>
+        <w:rPr>
+          <w:b/>
+        </w:rPr>
+        <w:t xml:space="preserve">Faktoranalüüsi</w:t>
+      </w:r>
+      <w:r>
+        <w:t xml:space="preserve"> </w:t>
+      </w:r>
+      <w:r>
+        <w:t xml:space="preserve">eesmärk on kirjeldada mingit suuremat hulka tunnuseid väiksema arvu hüpoteetiliste tunnuste ehk faktorite kaudu.</w:t>
+      </w:r>
+      <w:r>
+        <w:br w:type="textWrapping"/>
+      </w:r>
+      <w:r>
+        <w:rPr>
+          <w:b/>
+        </w:rPr>
+        <w:t xml:space="preserve">Peakomponentide analüüsi</w:t>
+      </w:r>
+      <w:r>
+        <w:t xml:space="preserve"> </w:t>
+      </w:r>
+      <w:r>
+        <w:t xml:space="preserve">eesmärk on välja selgitada väiksem hulk komponente, mis vastutavad esialgsete muutujate varieeruvuse eest.</w:t>
+      </w:r>
+      <w:r>
+        <w:br w:type="textWrapping"/>
+      </w:r>
+      <w:r>
+        <w:t xml:space="preserve">Faktoranalüüs ja peakomponentide analüüs on matemaatilises mõttes erinevad. Faktoranalüüsi käigus eeldatakse, et mõõdetud muutujate varieeruvuse eest vastutavad tekkivad ühisfaktorid ja unikaalsed faktorid. Peakomponentide analüüsi käigus tekitatakse uued muutujad lihtsalt kui lineaarkombinatsioonid mõõdetud muutujatest (vaadake loengu konspektist jooniseid).</w:t>
+      </w:r>
+      <w:r>
+        <w:t xml:space="preserve"> </w:t>
+      </w:r>
+      <w:r>
+        <w:t xml:space="preserve">Faktoranalüüsi on mõistlik kasutada, kui uurija on huvitatud faktoritest, mis vastutavad teatud hulga mõõdetud muutujate varieeruvuse eest. Peakomponentide analüüsi tuleks kasutada, kui uurija soovib lihtsalt andmeid taandada.</w:t>
       </w:r>
     </w:p>
     <w:p>
@@ -5175,7 +5205,7 @@
     </w:lvl>
   </w:abstractNum>
   <w:abstractNum w:abstractNumId="990">
-    <w:nsid w:val="1ba9019d"/>
+    <w:nsid w:val="c2c05d67"/>
     <w:multiLevelType w:val="multilevel"/>
     <w:lvl w:ilvl="0">
       <w:numFmt w:val="bullet"/>
@@ -5256,7 +5286,7 @@
     </w:lvl>
   </w:abstractNum>
   <w:abstractNum w:abstractNumId="991">
-    <w:nsid w:val="97fcb278"/>
+    <w:nsid w:val="1cd2b47b"/>
     <w:multiLevelType w:val="multilevel"/>
     <w:lvl w:ilvl="0">
       <w:numFmt w:val="bullet"/>
@@ -5337,7 +5367,7 @@
     </w:lvl>
   </w:abstractNum>
   <w:abstractNum w:abstractNumId="99411">
-    <w:nsid w:val="c639adb2"/>
+    <w:nsid w:val="a1b22ca9"/>
     <w:multiLevelType w:val="multilevel"/>
     <w:lvl w:ilvl="0">
       <w:start w:val="1"/>

--- a/_5praktikum/5pratikum17.docx
+++ b/_5praktikum/5pratikum17.docx
@@ -5011,6 +5011,7 @@
     </w:p>
     <w:p>
       <w:pPr>
+        <w:pStyle w:val="Compact"/>
         <w:numPr>
           <w:numId w:val="1002"/>
           <w:ilvl w:val="0"/>
@@ -5022,8 +5023,821 @@
     </w:p>
     <w:p>
       <w:pPr>
+        <w:pStyle w:val="SourceCode"/>
+      </w:pPr>
+      <w:r>
+        <w:rPr>
+          <w:rStyle w:val="NormalTok"/>
+        </w:rPr>
+        <w:t xml:space="preserve">omadused &lt;-</w:t>
+      </w:r>
+      <w:r>
+        <w:rPr>
+          <w:rStyle w:val="StringTok"/>
+        </w:rPr>
+        <w:t xml:space="preserve"> </w:t>
+      </w:r>
+      <w:r>
+        <w:rPr>
+          <w:rStyle w:val="KeywordTok"/>
+        </w:rPr>
+        <w:t xml:space="preserve">read.csv</w:t>
+      </w:r>
+      <w:r>
+        <w:rPr>
+          <w:rStyle w:val="NormalTok"/>
+        </w:rPr>
+        <w:t xml:space="preserve">(</w:t>
+      </w:r>
+      <w:r>
+        <w:rPr>
+          <w:rStyle w:val="StringTok"/>
+        </w:rPr>
+        <w:t xml:space="preserve">"omadused.csv"</w:t>
+      </w:r>
+      <w:r>
+        <w:rPr>
+          <w:rStyle w:val="NormalTok"/>
+        </w:rPr>
+        <w:t xml:space="preserve">)</w:t>
+      </w:r>
+    </w:p>
+    <w:p>
+      <w:pPr>
+        <w:pStyle w:val="SourceCode"/>
+      </w:pPr>
+      <w:r>
+        <w:rPr>
+          <w:rStyle w:val="NormalTok"/>
+        </w:rPr>
+        <w:t xml:space="preserve">bfom &lt;-</w:t>
+      </w:r>
+      <w:r>
+        <w:rPr>
+          <w:rStyle w:val="StringTok"/>
+        </w:rPr>
+        <w:t xml:space="preserve"> </w:t>
+      </w:r>
+      <w:r>
+        <w:rPr>
+          <w:rStyle w:val="NormalTok"/>
+        </w:rPr>
+        <w:t xml:space="preserve">omadused[,-</w:t>
+      </w:r>
+      <w:r>
+        <w:rPr>
+          <w:rStyle w:val="DecValTok"/>
+        </w:rPr>
+        <w:t xml:space="preserve">17</w:t>
+      </w:r>
+      <w:r>
+        <w:rPr>
+          <w:rStyle w:val="NormalTok"/>
+        </w:rPr>
+        <w:t xml:space="preserve">]</w:t>
+      </w:r>
+      <w:r>
+        <w:br w:type="textWrapping"/>
+      </w:r>
+      <w:r>
+        <w:rPr>
+          <w:rStyle w:val="KeywordTok"/>
+        </w:rPr>
+        <w:t xml:space="preserve">cortest.bartlett</w:t>
+      </w:r>
+      <w:r>
+        <w:rPr>
+          <w:rStyle w:val="NormalTok"/>
+        </w:rPr>
+        <w:t xml:space="preserve">(bfom)</w:t>
+      </w:r>
+      <w:r>
+        <w:rPr>
+          <w:rStyle w:val="CommentTok"/>
+        </w:rPr>
+        <w:t xml:space="preserve">#bartlett test näitab, kas maatriksis on liiga palju nõrku korrelatsioone; p-väärtus üle 0.05</w:t>
+      </w:r>
+    </w:p>
+    <w:p>
+      <w:pPr>
+        <w:pStyle w:val="SourceCode"/>
+      </w:pPr>
+      <w:r>
+        <w:rPr>
+          <w:rStyle w:val="VerbatimChar"/>
+        </w:rPr>
+        <w:t xml:space="preserve">## R was not square, finding R from data</w:t>
+      </w:r>
+    </w:p>
+    <w:p>
+      <w:pPr>
+        <w:pStyle w:val="SourceCode"/>
+      </w:pPr>
+      <w:r>
+        <w:rPr>
+          <w:rStyle w:val="VerbatimChar"/>
+        </w:rPr>
+        <w:t xml:space="preserve">## $chisq</w:t>
+      </w:r>
+      <w:r>
+        <w:br w:type="textWrapping"/>
+      </w:r>
+      <w:r>
+        <w:rPr>
+          <w:rStyle w:val="VerbatimChar"/>
+        </w:rPr>
+        <w:t xml:space="preserve">## [1] 1118.432</w:t>
+      </w:r>
+      <w:r>
+        <w:br w:type="textWrapping"/>
+      </w:r>
+      <w:r>
+        <w:rPr>
+          <w:rStyle w:val="VerbatimChar"/>
+        </w:rPr>
+        <w:t xml:space="preserve">## </w:t>
+      </w:r>
+      <w:r>
+        <w:br w:type="textWrapping"/>
+      </w:r>
+      <w:r>
+        <w:rPr>
+          <w:rStyle w:val="VerbatimChar"/>
+        </w:rPr>
+        <w:t xml:space="preserve">## $p.value</w:t>
+      </w:r>
+      <w:r>
+        <w:br w:type="textWrapping"/>
+      </w:r>
+      <w:r>
+        <w:rPr>
+          <w:rStyle w:val="VerbatimChar"/>
+        </w:rPr>
+        <w:t xml:space="preserve">## [1] 1.409687e-161</w:t>
+      </w:r>
+      <w:r>
+        <w:br w:type="textWrapping"/>
+      </w:r>
+      <w:r>
+        <w:rPr>
+          <w:rStyle w:val="VerbatimChar"/>
+        </w:rPr>
+        <w:t xml:space="preserve">## </w:t>
+      </w:r>
+      <w:r>
+        <w:br w:type="textWrapping"/>
+      </w:r>
+      <w:r>
+        <w:rPr>
+          <w:rStyle w:val="VerbatimChar"/>
+        </w:rPr>
+        <w:t xml:space="preserve">## $df</w:t>
+      </w:r>
+      <w:r>
+        <w:br w:type="textWrapping"/>
+      </w:r>
+      <w:r>
+        <w:rPr>
+          <w:rStyle w:val="VerbatimChar"/>
+        </w:rPr>
+        <w:t xml:space="preserve">## [1] 120</w:t>
+      </w:r>
+    </w:p>
+    <w:p>
+      <w:pPr>
+        <w:pStyle w:val="SourceCode"/>
+      </w:pPr>
+      <w:r>
+        <w:rPr>
+          <w:rStyle w:val="CommentTok"/>
+        </w:rPr>
+        <w:t xml:space="preserve">#näitab, et nõrkade korrleatsiooniseoste rohkust - probleeme selle rohkusega</w:t>
+      </w:r>
+      <w:r>
+        <w:br w:type="textWrapping"/>
+      </w:r>
+      <w:r>
+        <w:rPr>
+          <w:rStyle w:val="CommentTok"/>
+        </w:rPr>
+        <w:t xml:space="preserve">#Vaatame ka korrelatsioonimaatriksit - nt, kui on näha, et on probleeme, siis tasub cor() abil nõrgad seosed üles otsida:</w:t>
+      </w:r>
+      <w:r>
+        <w:br w:type="textWrapping"/>
+      </w:r>
+      <w:r>
+        <w:rPr>
+          <w:rStyle w:val="CommentTok"/>
+        </w:rPr>
+        <w:t xml:space="preserve">#cor(na.omit(bfom))</w:t>
+      </w:r>
+      <w:r>
+        <w:br w:type="textWrapping"/>
+      </w:r>
+      <w:r>
+        <w:rPr>
+          <w:rStyle w:val="NormalTok"/>
+        </w:rPr>
+        <w:t xml:space="preserve">ommatrix &lt;-</w:t>
+      </w:r>
+      <w:r>
+        <w:rPr>
+          <w:rStyle w:val="StringTok"/>
+        </w:rPr>
+        <w:t xml:space="preserve"> </w:t>
+      </w:r>
+      <w:r>
+        <w:rPr>
+          <w:rStyle w:val="KeywordTok"/>
+        </w:rPr>
+        <w:t xml:space="preserve">round</w:t>
+      </w:r>
+      <w:r>
+        <w:rPr>
+          <w:rStyle w:val="NormalTok"/>
+        </w:rPr>
+        <w:t xml:space="preserve">(</w:t>
+      </w:r>
+      <w:r>
+        <w:rPr>
+          <w:rStyle w:val="KeywordTok"/>
+        </w:rPr>
+        <w:t xml:space="preserve">cor</w:t>
+      </w:r>
+      <w:r>
+        <w:rPr>
+          <w:rStyle w:val="NormalTok"/>
+        </w:rPr>
+        <w:t xml:space="preserve">(bfom, </w:t>
+      </w:r>
+      <w:r>
+        <w:rPr>
+          <w:rStyle w:val="DataTypeTok"/>
+        </w:rPr>
+        <w:t xml:space="preserve">use=</w:t>
+      </w:r>
+      <w:r>
+        <w:rPr>
+          <w:rStyle w:val="StringTok"/>
+        </w:rPr>
+        <w:t xml:space="preserve">"complete"</w:t>
+      </w:r>
+      <w:r>
+        <w:rPr>
+          <w:rStyle w:val="NormalTok"/>
+        </w:rPr>
+        <w:t xml:space="preserve">), </w:t>
+      </w:r>
+      <w:r>
+        <w:rPr>
+          <w:rStyle w:val="DecValTok"/>
+        </w:rPr>
+        <w:t xml:space="preserve">2</w:t>
+      </w:r>
+      <w:r>
+        <w:rPr>
+          <w:rStyle w:val="NormalTok"/>
+        </w:rPr>
+        <w:t xml:space="preserve">)</w:t>
+      </w:r>
+      <w:r>
+        <w:br w:type="textWrapping"/>
+      </w:r>
+      <w:r>
+        <w:rPr>
+          <w:rStyle w:val="NormalTok"/>
+        </w:rPr>
+        <w:t xml:space="preserve">ommatrix</w:t>
+      </w:r>
+    </w:p>
+    <w:p>
+      <w:pPr>
+        <w:pStyle w:val="SourceCode"/>
+      </w:pPr>
+      <w:r>
+        <w:rPr>
+          <w:rStyle w:val="VerbatimChar"/>
+        </w:rPr>
+        <w:t xml:space="preserve">##                 pingevaba vaikne salatseja vastutustundetu ettevaatlik</w:t>
+      </w:r>
+      <w:r>
+        <w:br w:type="textWrapping"/>
+      </w:r>
+      <w:r>
+        <w:rPr>
+          <w:rStyle w:val="VerbatimChar"/>
+        </w:rPr>
+        <w:t xml:space="preserve">## pingevaba            1.00  -0.18      0.04           -0.05       -0.09</w:t>
+      </w:r>
+      <w:r>
+        <w:br w:type="textWrapping"/>
+      </w:r>
+      <w:r>
+        <w:rPr>
+          <w:rStyle w:val="VerbatimChar"/>
+        </w:rPr>
+        <w:t xml:space="preserve">## vaikne              -0.18   1.00      0.27            0.04        0.18</w:t>
+      </w:r>
+      <w:r>
+        <w:br w:type="textWrapping"/>
+      </w:r>
+      <w:r>
+        <w:rPr>
+          <w:rStyle w:val="VerbatimChar"/>
+        </w:rPr>
+        <w:t xml:space="preserve">## salatseja            0.04   0.27      1.00            0.12       -0.12</w:t>
+      </w:r>
+      <w:r>
+        <w:br w:type="textWrapping"/>
+      </w:r>
+      <w:r>
+        <w:rPr>
+          <w:rStyle w:val="VerbatimChar"/>
+        </w:rPr>
+        <w:t xml:space="preserve">## vastutustundetu     -0.05   0.04      0.12            1.00       -0.26</w:t>
+      </w:r>
+      <w:r>
+        <w:br w:type="textWrapping"/>
+      </w:r>
+      <w:r>
+        <w:rPr>
+          <w:rStyle w:val="VerbatimChar"/>
+        </w:rPr>
+        <w:t xml:space="preserve">## ettevaatlik         -0.09   0.18     -0.12           -0.26        1.00</w:t>
+      </w:r>
+      <w:r>
+        <w:br w:type="textWrapping"/>
+      </w:r>
+      <w:r>
+        <w:rPr>
+          <w:rStyle w:val="VerbatimChar"/>
+        </w:rPr>
+        <w:t xml:space="preserve">## hooletu             -0.07   0.11      0.15            0.71       -0.25</w:t>
+      </w:r>
+      <w:r>
+        <w:br w:type="textWrapping"/>
+      </w:r>
+      <w:r>
+        <w:rPr>
+          <w:rStyle w:val="VerbatimChar"/>
+        </w:rPr>
+        <w:t xml:space="preserve">## h_irimatu            0.42  -0.17      0.09           -0.02       -0.16</w:t>
+      </w:r>
+      <w:r>
+        <w:br w:type="textWrapping"/>
+      </w:r>
+      <w:r>
+        <w:rPr>
+          <w:rStyle w:val="VerbatimChar"/>
+        </w:rPr>
+        <w:t xml:space="preserve">## eraldihoidev        -0.22   0.51      0.31            0.19        0.32</w:t>
+      </w:r>
+      <w:r>
+        <w:br w:type="textWrapping"/>
+      </w:r>
+      <w:r>
+        <w:rPr>
+          <w:rStyle w:val="VerbatimChar"/>
+        </w:rPr>
+        <w:t xml:space="preserve">## j_rjekindlusetu     -0.09   0.06      0.14            0.66       -0.16</w:t>
+      </w:r>
+      <w:r>
+        <w:br w:type="textWrapping"/>
+      </w:r>
+      <w:r>
+        <w:rPr>
+          <w:rStyle w:val="VerbatimChar"/>
+        </w:rPr>
+        <w:t xml:space="preserve">## loid                -0.20   0.43      0.27            0.39        0.13</w:t>
+      </w:r>
+      <w:r>
+        <w:br w:type="textWrapping"/>
+      </w:r>
+      <w:r>
+        <w:rPr>
+          <w:rStyle w:val="VerbatimChar"/>
+        </w:rPr>
+        <w:t xml:space="preserve">## p_simatu             0.00   0.01      0.09            0.60       -0.22</w:t>
+      </w:r>
+      <w:r>
+        <w:br w:type="textWrapping"/>
+      </w:r>
+      <w:r>
+        <w:rPr>
+          <w:rStyle w:val="VerbatimChar"/>
+        </w:rPr>
+        <w:t xml:space="preserve">## enesekindel          0.36  -0.24     -0.14           -0.32        0.02</w:t>
+      </w:r>
+      <w:r>
+        <w:br w:type="textWrapping"/>
+      </w:r>
+      <w:r>
+        <w:rPr>
+          <w:rStyle w:val="VerbatimChar"/>
+        </w:rPr>
+        <w:t xml:space="preserve">## seltskondlik         0.36  -0.47     -0.26           -0.28       -0.16</w:t>
+      </w:r>
+      <w:r>
+        <w:br w:type="textWrapping"/>
+      </w:r>
+      <w:r>
+        <w:rPr>
+          <w:rStyle w:val="VerbatimChar"/>
+        </w:rPr>
+        <w:t xml:space="preserve">## korralik             0.07  -0.10     -0.02           -0.59        0.35</w:t>
+      </w:r>
+      <w:r>
+        <w:br w:type="textWrapping"/>
+      </w:r>
+      <w:r>
+        <w:rPr>
+          <w:rStyle w:val="VerbatimChar"/>
+        </w:rPr>
+        <w:t xml:space="preserve">## muretu               0.35  -0.04      0.07            0.27       -0.27</w:t>
+      </w:r>
+      <w:r>
+        <w:br w:type="textWrapping"/>
+      </w:r>
+      <w:r>
+        <w:rPr>
+          <w:rStyle w:val="VerbatimChar"/>
+        </w:rPr>
+        <w:t xml:space="preserve">## kartlik             -0.34   0.22      0.18            0.15        0.27</w:t>
+      </w:r>
+      <w:r>
+        <w:br w:type="textWrapping"/>
+      </w:r>
+      <w:r>
+        <w:rPr>
+          <w:rStyle w:val="VerbatimChar"/>
+        </w:rPr>
+        <w:t xml:space="preserve">##                 hooletu h_irimatu eraldihoidev j_rjekindlusetu  loid</w:t>
+      </w:r>
+      <w:r>
+        <w:br w:type="textWrapping"/>
+      </w:r>
+      <w:r>
+        <w:rPr>
+          <w:rStyle w:val="VerbatimChar"/>
+        </w:rPr>
+        <w:t xml:space="preserve">## pingevaba         -0.07      0.42        -0.22           -0.09 -0.20</w:t>
+      </w:r>
+      <w:r>
+        <w:br w:type="textWrapping"/>
+      </w:r>
+      <w:r>
+        <w:rPr>
+          <w:rStyle w:val="VerbatimChar"/>
+        </w:rPr>
+        <w:t xml:space="preserve">## vaikne             0.11     -0.17         0.51            0.06  0.43</w:t>
+      </w:r>
+      <w:r>
+        <w:br w:type="textWrapping"/>
+      </w:r>
+      <w:r>
+        <w:rPr>
+          <w:rStyle w:val="VerbatimChar"/>
+        </w:rPr>
+        <w:t xml:space="preserve">## salatseja          0.15      0.09         0.31            0.14  0.27</w:t>
+      </w:r>
+      <w:r>
+        <w:br w:type="textWrapping"/>
+      </w:r>
+      <w:r>
+        <w:rPr>
+          <w:rStyle w:val="VerbatimChar"/>
+        </w:rPr>
+        <w:t xml:space="preserve">## vastutustundetu    0.71     -0.02         0.19            0.66  0.39</w:t>
+      </w:r>
+      <w:r>
+        <w:br w:type="textWrapping"/>
+      </w:r>
+      <w:r>
+        <w:rPr>
+          <w:rStyle w:val="VerbatimChar"/>
+        </w:rPr>
+        <w:t xml:space="preserve">## ettevaatlik       -0.25     -0.16         0.32           -0.16  0.13</w:t>
+      </w:r>
+      <w:r>
+        <w:br w:type="textWrapping"/>
+      </w:r>
+      <w:r>
+        <w:rPr>
+          <w:rStyle w:val="VerbatimChar"/>
+        </w:rPr>
+        <w:t xml:space="preserve">## hooletu            1.00     -0.02         0.23            0.59  0.45</w:t>
+      </w:r>
+      <w:r>
+        <w:br w:type="textWrapping"/>
+      </w:r>
+      <w:r>
+        <w:rPr>
+          <w:rStyle w:val="VerbatimChar"/>
+        </w:rPr>
+        <w:t xml:space="preserve">## h_irimatu         -0.02      1.00        -0.02           -0.21 -0.01</w:t>
+      </w:r>
+      <w:r>
+        <w:br w:type="textWrapping"/>
+      </w:r>
+      <w:r>
+        <w:rPr>
+          <w:rStyle w:val="VerbatimChar"/>
+        </w:rPr>
+        <w:t xml:space="preserve">## eraldihoidev       0.23     -0.02         1.00            0.14  0.52</w:t>
+      </w:r>
+      <w:r>
+        <w:br w:type="textWrapping"/>
+      </w:r>
+      <w:r>
+        <w:rPr>
+          <w:rStyle w:val="VerbatimChar"/>
+        </w:rPr>
+        <w:t xml:space="preserve">## j_rjekindlusetu    0.59     -0.21         0.14            1.00  0.42</w:t>
+      </w:r>
+      <w:r>
+        <w:br w:type="textWrapping"/>
+      </w:r>
+      <w:r>
+        <w:rPr>
+          <w:rStyle w:val="VerbatimChar"/>
+        </w:rPr>
+        <w:t xml:space="preserve">## loid               0.45     -0.01         0.52            0.42  1.00</w:t>
+      </w:r>
+      <w:r>
+        <w:br w:type="textWrapping"/>
+      </w:r>
+      <w:r>
+        <w:rPr>
+          <w:rStyle w:val="VerbatimChar"/>
+        </w:rPr>
+        <w:t xml:space="preserve">## p_simatu           0.50     -0.07         0.03            0.62  0.37</w:t>
+      </w:r>
+      <w:r>
+        <w:br w:type="textWrapping"/>
+      </w:r>
+      <w:r>
+        <w:rPr>
+          <w:rStyle w:val="VerbatimChar"/>
+        </w:rPr>
+        <w:t xml:space="preserve">## enesekindel       -0.37      0.35        -0.32           -0.47 -0.38</w:t>
+      </w:r>
+      <w:r>
+        <w:br w:type="textWrapping"/>
+      </w:r>
+      <w:r>
+        <w:rPr>
+          <w:rStyle w:val="VerbatimChar"/>
+        </w:rPr>
+        <w:t xml:space="preserve">## seltskondlik      -0.27      0.23        -0.67           -0.29 -0.54</w:t>
+      </w:r>
+      <w:r>
+        <w:br w:type="textWrapping"/>
+      </w:r>
+      <w:r>
+        <w:rPr>
+          <w:rStyle w:val="VerbatimChar"/>
+        </w:rPr>
+        <w:t xml:space="preserve">## korralik          -0.68      0.09        -0.11           -0.46 -0.30</w:t>
+      </w:r>
+      <w:r>
+        <w:br w:type="textWrapping"/>
+      </w:r>
+      <w:r>
+        <w:rPr>
+          <w:rStyle w:val="VerbatimChar"/>
+        </w:rPr>
+        <w:t xml:space="preserve">## muretu             0.29      0.42         0.03            0.11  0.06</w:t>
+      </w:r>
+      <w:r>
+        <w:br w:type="textWrapping"/>
+      </w:r>
+      <w:r>
+        <w:rPr>
+          <w:rStyle w:val="VerbatimChar"/>
+        </w:rPr>
+        <w:t xml:space="preserve">## kartlik            0.19     -0.37         0.36            0.26  0.43</w:t>
+      </w:r>
+      <w:r>
+        <w:br w:type="textWrapping"/>
+      </w:r>
+      <w:r>
+        <w:rPr>
+          <w:rStyle w:val="VerbatimChar"/>
+        </w:rPr>
+        <w:t xml:space="preserve">##                 p_simatu enesekindel seltskondlik korralik muretu kartlik</w:t>
+      </w:r>
+      <w:r>
+        <w:br w:type="textWrapping"/>
+      </w:r>
+      <w:r>
+        <w:rPr>
+          <w:rStyle w:val="VerbatimChar"/>
+        </w:rPr>
+        <w:t xml:space="preserve">## pingevaba           0.00        0.36         0.36     0.07   0.35   -0.34</w:t>
+      </w:r>
+      <w:r>
+        <w:br w:type="textWrapping"/>
+      </w:r>
+      <w:r>
+        <w:rPr>
+          <w:rStyle w:val="VerbatimChar"/>
+        </w:rPr>
+        <w:t xml:space="preserve">## vaikne              0.01       -0.24        -0.47    -0.10  -0.04    0.22</w:t>
+      </w:r>
+      <w:r>
+        <w:br w:type="textWrapping"/>
+      </w:r>
+      <w:r>
+        <w:rPr>
+          <w:rStyle w:val="VerbatimChar"/>
+        </w:rPr>
+        <w:t xml:space="preserve">## salatseja           0.09       -0.14        -0.26    -0.02   0.07    0.18</w:t>
+      </w:r>
+      <w:r>
+        <w:br w:type="textWrapping"/>
+      </w:r>
+      <w:r>
+        <w:rPr>
+          <w:rStyle w:val="VerbatimChar"/>
+        </w:rPr>
+        <w:t xml:space="preserve">## vastutustundetu     0.60       -0.32        -0.28    -0.59   0.27    0.15</w:t>
+      </w:r>
+      <w:r>
+        <w:br w:type="textWrapping"/>
+      </w:r>
+      <w:r>
+        <w:rPr>
+          <w:rStyle w:val="VerbatimChar"/>
+        </w:rPr>
+        <w:t xml:space="preserve">## ettevaatlik        -0.22        0.02        -0.16     0.35  -0.27    0.27</w:t>
+      </w:r>
+      <w:r>
+        <w:br w:type="textWrapping"/>
+      </w:r>
+      <w:r>
+        <w:rPr>
+          <w:rStyle w:val="VerbatimChar"/>
+        </w:rPr>
+        <w:t xml:space="preserve">## hooletu             0.50       -0.37        -0.27    -0.68   0.29    0.19</w:t>
+      </w:r>
+      <w:r>
+        <w:br w:type="textWrapping"/>
+      </w:r>
+      <w:r>
+        <w:rPr>
+          <w:rStyle w:val="VerbatimChar"/>
+        </w:rPr>
+        <w:t xml:space="preserve">## h_irimatu          -0.07        0.35         0.23     0.09   0.42   -0.37</w:t>
+      </w:r>
+      <w:r>
+        <w:br w:type="textWrapping"/>
+      </w:r>
+      <w:r>
+        <w:rPr>
+          <w:rStyle w:val="VerbatimChar"/>
+        </w:rPr>
+        <w:t xml:space="preserve">## eraldihoidev        0.03       -0.32        -0.67    -0.11   0.03    0.36</w:t>
+      </w:r>
+      <w:r>
+        <w:br w:type="textWrapping"/>
+      </w:r>
+      <w:r>
+        <w:rPr>
+          <w:rStyle w:val="VerbatimChar"/>
+        </w:rPr>
+        <w:t xml:space="preserve">## j_rjekindlusetu     0.62       -0.47        -0.29    -0.46   0.11    0.26</w:t>
+      </w:r>
+      <w:r>
+        <w:br w:type="textWrapping"/>
+      </w:r>
+      <w:r>
+        <w:rPr>
+          <w:rStyle w:val="VerbatimChar"/>
+        </w:rPr>
+        <w:t xml:space="preserve">## loid                0.37       -0.38        -0.54    -0.30   0.06    0.43</w:t>
+      </w:r>
+      <w:r>
+        <w:br w:type="textWrapping"/>
+      </w:r>
+      <w:r>
+        <w:rPr>
+          <w:rStyle w:val="VerbatimChar"/>
+        </w:rPr>
+        <w:t xml:space="preserve">## p_simatu            1.00       -0.35        -0.08    -0.39   0.13    0.25</w:t>
+      </w:r>
+      <w:r>
+        <w:br w:type="textWrapping"/>
+      </w:r>
+      <w:r>
+        <w:rPr>
+          <w:rStyle w:val="VerbatimChar"/>
+        </w:rPr>
+        <w:t xml:space="preserve">## enesekindel        -0.35        1.00         0.58     0.37   0.19   -0.38</w:t>
+      </w:r>
+      <w:r>
+        <w:br w:type="textWrapping"/>
+      </w:r>
+      <w:r>
+        <w:rPr>
+          <w:rStyle w:val="VerbatimChar"/>
+        </w:rPr>
+        <w:t xml:space="preserve">## seltskondlik       -0.08        0.58         1.00     0.24   0.15   -0.47</w:t>
+      </w:r>
+      <w:r>
+        <w:br w:type="textWrapping"/>
+      </w:r>
+      <w:r>
+        <w:rPr>
+          <w:rStyle w:val="VerbatimChar"/>
+        </w:rPr>
+        <w:t xml:space="preserve">## korralik           -0.39        0.37         0.24     1.00  -0.06   -0.07</w:t>
+      </w:r>
+      <w:r>
+        <w:br w:type="textWrapping"/>
+      </w:r>
+      <w:r>
+        <w:rPr>
+          <w:rStyle w:val="VerbatimChar"/>
+        </w:rPr>
+        <w:t xml:space="preserve">## muretu              0.13        0.19         0.15    -0.06   1.00   -0.12</w:t>
+      </w:r>
+      <w:r>
+        <w:br w:type="textWrapping"/>
+      </w:r>
+      <w:r>
+        <w:rPr>
+          <w:rStyle w:val="VerbatimChar"/>
+        </w:rPr>
+        <w:t xml:space="preserve">## kartlik             0.25       -0.38        -0.47    -0.07  -0.12    1.00</w:t>
+      </w:r>
+    </w:p>
+    <w:p>
+      <w:pPr>
+        <w:pStyle w:val="SourceCode"/>
+      </w:pPr>
+      <w:r>
+        <w:rPr>
+          <w:rStyle w:val="CommentTok"/>
+        </w:rPr>
+        <w:t xml:space="preserve">#multikolineaarsuse testimine: </w:t>
+      </w:r>
+      <w:r>
+        <w:br w:type="textWrapping"/>
+      </w:r>
+      <w:r>
+        <w:rPr>
+          <w:rStyle w:val="KeywordTok"/>
+        </w:rPr>
+        <w:t xml:space="preserve">det</w:t>
+      </w:r>
+      <w:r>
+        <w:rPr>
+          <w:rStyle w:val="NormalTok"/>
+        </w:rPr>
+        <w:t xml:space="preserve">(ommatrix)</w:t>
+      </w:r>
+      <w:r>
+        <w:rPr>
+          <w:rStyle w:val="CommentTok"/>
+        </w:rPr>
+        <w:t xml:space="preserve"># korrelatsioonimaatriksi determinandi abil saame uurida vastupidise probleemi ehk liiga tugevate</w:t>
+      </w:r>
+    </w:p>
+    <w:p>
+      <w:pPr>
+        <w:pStyle w:val="SourceCode"/>
+      </w:pPr>
+      <w:r>
+        <w:rPr>
+          <w:rStyle w:val="VerbatimChar"/>
+        </w:rPr>
+        <w:t xml:space="preserve">## [1] 0.0005473827</w:t>
+      </w:r>
+    </w:p>
+    <w:p>
+      <w:pPr>
+        <w:pStyle w:val="SourceCode"/>
+      </w:pPr>
+      <w:r>
+        <w:rPr>
+          <w:rStyle w:val="CommentTok"/>
+        </w:rPr>
+        <w:t xml:space="preserve"># korrelatsioonide esinemist</w:t>
+      </w:r>
+      <w:r>
+        <w:br w:type="textWrapping"/>
+      </w:r>
+      <w:r>
+        <w:rPr>
+          <w:rStyle w:val="CommentTok"/>
+        </w:rPr>
+        <w:t xml:space="preserve"># Probleemi olemasolu näitab deteminandi väärtus alla 0.00001-e.</w:t>
+      </w:r>
+    </w:p>
+    <w:p>
+      <w:pPr>
         <w:numPr>
-          <w:numId w:val="1002"/>
+          <w:numId w:val="1003"/>
           <w:ilvl w:val="0"/>
         </w:numPr>
       </w:pPr>
@@ -5034,7 +5848,7 @@
     <w:p>
       <w:pPr>
         <w:numPr>
-          <w:numId w:val="1002"/>
+          <w:numId w:val="1003"/>
           <w:ilvl w:val="0"/>
         </w:numPr>
       </w:pPr>
@@ -5045,7 +5859,7 @@
     <w:p>
       <w:pPr>
         <w:numPr>
-          <w:numId w:val="1002"/>
+          <w:numId w:val="1003"/>
           <w:ilvl w:val="0"/>
         </w:numPr>
       </w:pPr>
@@ -5056,7 +5870,7 @@
     <w:p>
       <w:pPr>
         <w:numPr>
-          <w:numId w:val="1002"/>
+          <w:numId w:val="1003"/>
           <w:ilvl w:val="0"/>
         </w:numPr>
       </w:pPr>
@@ -5067,7 +5881,7 @@
     <w:p>
       <w:pPr>
         <w:numPr>
-          <w:numId w:val="1002"/>
+          <w:numId w:val="1003"/>
           <w:ilvl w:val="0"/>
         </w:numPr>
       </w:pPr>
@@ -5078,7 +5892,7 @@
     <w:p>
       <w:pPr>
         <w:numPr>
-          <w:numId w:val="1002"/>
+          <w:numId w:val="1003"/>
           <w:ilvl w:val="0"/>
         </w:numPr>
       </w:pPr>
@@ -5089,7 +5903,7 @@
     <w:p>
       <w:pPr>
         <w:numPr>
-          <w:numId w:val="1002"/>
+          <w:numId w:val="1003"/>
           <w:ilvl w:val="0"/>
         </w:numPr>
       </w:pPr>
@@ -5205,7 +6019,7 @@
     </w:lvl>
   </w:abstractNum>
   <w:abstractNum w:abstractNumId="990">
-    <w:nsid w:val="c2c05d67"/>
+    <w:nsid w:val="5001db40"/>
     <w:multiLevelType w:val="multilevel"/>
     <w:lvl w:ilvl="0">
       <w:numFmt w:val="bullet"/>
@@ -5286,7 +6100,7 @@
     </w:lvl>
   </w:abstractNum>
   <w:abstractNum w:abstractNumId="991">
-    <w:nsid w:val="1cd2b47b"/>
+    <w:nsid w:val="2dba905f"/>
     <w:multiLevelType w:val="multilevel"/>
     <w:lvl w:ilvl="0">
       <w:numFmt w:val="bullet"/>
@@ -5367,7 +6181,7 @@
     </w:lvl>
   </w:abstractNum>
   <w:abstractNum w:abstractNumId="99411">
-    <w:nsid w:val="a1b22ca9"/>
+    <w:nsid w:val="ade84218"/>
     <w:multiLevelType w:val="multilevel"/>
     <w:lvl w:ilvl="0">
       <w:start w:val="1"/>
@@ -5443,6 +6257,94 @@
     </w:lvl>
     <w:lvl w:ilvl="6">
       <w:start w:val="1"/>
+      <w:numFmt w:val="decimal"/>
+      <w:lvlText w:val="%7."/>
+      <w:lvlJc w:val="left"/>
+      <w:pPr>
+        <w:tabs>
+          <w:tab w:val="num" w:pos="4320"/>
+        </w:tabs>
+        <w:ind w:left="4800" w:hanging="480"/>
+      </w:pPr>
+    </w:lvl>
+  </w:abstractNum>
+  <w:abstractNum w:abstractNumId="99412">
+    <w:nsid w:val="e0df4ffc"/>
+    <w:multiLevelType w:val="multilevel"/>
+    <w:lvl w:ilvl="0">
+      <w:start w:val="2"/>
+      <w:numFmt w:val="decimal"/>
+      <w:lvlText w:val="%1."/>
+      <w:lvlJc w:val="left"/>
+      <w:pPr>
+        <w:tabs>
+          <w:tab w:val="num" w:pos="0"/>
+        </w:tabs>
+        <w:ind w:left="480" w:hanging="480"/>
+      </w:pPr>
+    </w:lvl>
+    <w:lvl w:ilvl="1">
+      <w:start w:val="2"/>
+      <w:numFmt w:val="decimal"/>
+      <w:lvlText w:val="%2."/>
+      <w:lvlJc w:val="left"/>
+      <w:pPr>
+        <w:tabs>
+          <w:tab w:val="num" w:pos="720"/>
+        </w:tabs>
+        <w:ind w:left="1200" w:hanging="480"/>
+      </w:pPr>
+    </w:lvl>
+    <w:lvl w:ilvl="2">
+      <w:start w:val="2"/>
+      <w:numFmt w:val="decimal"/>
+      <w:lvlText w:val="%3."/>
+      <w:lvlJc w:val="left"/>
+      <w:pPr>
+        <w:tabs>
+          <w:tab w:val="num" w:pos="1440"/>
+        </w:tabs>
+        <w:ind w:left="1920" w:hanging="480"/>
+      </w:pPr>
+    </w:lvl>
+    <w:lvl w:ilvl="3">
+      <w:start w:val="2"/>
+      <w:numFmt w:val="decimal"/>
+      <w:lvlText w:val="%4."/>
+      <w:lvlJc w:val="left"/>
+      <w:pPr>
+        <w:tabs>
+          <w:tab w:val="num" w:pos="2160"/>
+        </w:tabs>
+        <w:ind w:left="2640" w:hanging="480"/>
+      </w:pPr>
+    </w:lvl>
+    <w:lvl w:ilvl="4">
+      <w:start w:val="2"/>
+      <w:numFmt w:val="decimal"/>
+      <w:lvlText w:val="%5."/>
+      <w:lvlJc w:val="left"/>
+      <w:pPr>
+        <w:tabs>
+          <w:tab w:val="num" w:pos="2880"/>
+        </w:tabs>
+        <w:ind w:left="3360" w:hanging="480"/>
+      </w:pPr>
+    </w:lvl>
+    <w:lvl w:ilvl="5">
+      <w:start w:val="2"/>
+      <w:numFmt w:val="decimal"/>
+      <w:lvlText w:val="%6."/>
+      <w:lvlJc w:val="left"/>
+      <w:pPr>
+        <w:tabs>
+          <w:tab w:val="num" w:pos="3600"/>
+        </w:tabs>
+        <w:ind w:left="4080" w:hanging="480"/>
+      </w:pPr>
+    </w:lvl>
+    <w:lvl w:ilvl="6">
+      <w:start w:val="2"/>
       <w:numFmt w:val="decimal"/>
       <w:lvlText w:val="%7."/>
       <w:lvlJc w:val="left"/>
@@ -5485,6 +6387,30 @@
     </w:lvlOverride>
     <w:lvlOverride w:ilvl="6">
       <w:startOverride w:val="1"/>
+    </w:lvlOverride>
+  </w:num>
+  <w:num w:numId="1003">
+    <w:abstractNumId w:val="99412"/>
+    <w:lvlOverride w:ilvl="0">
+      <w:startOverride w:val="2"/>
+    </w:lvlOverride>
+    <w:lvlOverride w:ilvl="1">
+      <w:startOverride w:val="2"/>
+    </w:lvlOverride>
+    <w:lvlOverride w:ilvl="2">
+      <w:startOverride w:val="2"/>
+    </w:lvlOverride>
+    <w:lvlOverride w:ilvl="3">
+      <w:startOverride w:val="2"/>
+    </w:lvlOverride>
+    <w:lvlOverride w:ilvl="4">
+      <w:startOverride w:val="2"/>
+    </w:lvlOverride>
+    <w:lvlOverride w:ilvl="5">
+      <w:startOverride w:val="2"/>
+    </w:lvlOverride>
+    <w:lvlOverride w:ilvl="6">
+      <w:startOverride w:val="2"/>
     </w:lvlOverride>
   </w:num>
 </w:numbering>
